--- a/Help/Docs/VSCode-Git.docx
+++ b/Help/Docs/VSCode-Git.docx
@@ -1,6 +1,6 @@
 
 <file path=word/document.xml><?xml version="1.0" encoding="utf-8"?>
-<w:document xmlns:wpc="http://schemas.microsoft.com/office/word/2010/wordprocessingCanvas" xmlns:cx="http://schemas.microsoft.com/office/drawing/2014/chartex" xmlns:cx1="http://schemas.microsoft.com/office/drawing/2015/9/8/chartex" xmlns:cx2="http://schemas.microsoft.com/office/drawing/2015/10/21/chartex" xmlns:cx3="http://schemas.microsoft.com/office/drawing/2016/5/9/chartex" xmlns:cx4="http://schemas.microsoft.com/office/drawing/2016/5/10/chartex" xmlns:cx5="http://schemas.microsoft.com/office/drawing/2016/5/11/chartex" xmlns:cx6="http://schemas.microsoft.com/office/drawing/2016/5/12/chartex" xmlns:cx7="http://schemas.microsoft.com/office/drawing/2016/5/13/chartex" xmlns:cx8="http://schemas.microsoft.com/office/drawing/2016/5/14/chartex" xmlns:mc="http://schemas.openxmlformats.org/markup-compatibility/2006" xmlns:aink="http://schemas.microsoft.com/office/drawing/2016/ink" xmlns:am3d="http://schemas.microsoft.com/office/drawing/2017/model3d" xmlns:o="urn:schemas-microsoft-com:office:office" xmlns:r="http://schemas.openxmlformats.org/officeDocument/2006/relationships" xmlns:m="http://schemas.openxmlformats.org/officeDocument/2006/math" xmlns:v="urn:schemas-microsoft-com:vml" xmlns:wp14="http://schemas.microsoft.com/office/word/2010/wordprocessingDrawing" xmlns:wp="http://schemas.openxmlformats.org/drawingml/2006/wordprocessingDrawing" xmlns:w10="urn:schemas-microsoft-com:office:word" xmlns:w="http://schemas.openxmlformats.org/wordprocessingml/2006/main" xmlns:w14="http://schemas.microsoft.com/office/word/2010/wordml" xmlns:w15="http://schemas.microsoft.com/office/word/2012/wordml" xmlns:w16cid="http://schemas.microsoft.com/office/word/2016/wordml/cid" xmlns:w16se="http://schemas.microsoft.com/office/word/2015/wordml/symex" xmlns:wpg="http://schemas.microsoft.com/office/word/2010/wordprocessingGroup" xmlns:wpi="http://schemas.microsoft.com/office/word/2010/wordprocessingInk" xmlns:wne="http://schemas.microsoft.com/office/word/2006/wordml" xmlns:wps="http://schemas.microsoft.com/office/word/2010/wordprocessingShape" mc:Ignorable="w14 w15 w16se w16cid wp14">
+<w:document xmlns:wpc="http://schemas.microsoft.com/office/word/2010/wordprocessingCanvas" xmlns:cx="http://schemas.microsoft.com/office/drawing/2014/chartex" xmlns:cx1="http://schemas.microsoft.com/office/drawing/2015/9/8/chartex" xmlns:cx2="http://schemas.microsoft.com/office/drawing/2015/10/21/chartex" xmlns:cx3="http://schemas.microsoft.com/office/drawing/2016/5/9/chartex" xmlns:cx4="http://schemas.microsoft.com/office/drawing/2016/5/10/chartex" xmlns:cx5="http://schemas.microsoft.com/office/drawing/2016/5/11/chartex" xmlns:cx6="http://schemas.microsoft.com/office/drawing/2016/5/12/chartex" xmlns:cx7="http://schemas.microsoft.com/office/drawing/2016/5/13/chartex" xmlns:cx8="http://schemas.microsoft.com/office/drawing/2016/5/14/chartex" xmlns:mc="http://schemas.openxmlformats.org/markup-compatibility/2006" xmlns:aink="http://schemas.microsoft.com/office/drawing/2016/ink" xmlns:am3d="http://schemas.microsoft.com/office/drawing/2017/model3d" xmlns:o="urn:schemas-microsoft-com:office:office" xmlns:r="http://schemas.openxmlformats.org/officeDocument/2006/relationships" xmlns:m="http://schemas.openxmlformats.org/officeDocument/2006/math" xmlns:v="urn:schemas-microsoft-com:vml" xmlns:wp14="http://schemas.microsoft.com/office/word/2010/wordprocessingDrawing" xmlns:wp="http://schemas.openxmlformats.org/drawingml/2006/wordprocessingDrawing" xmlns:w10="urn:schemas-microsoft-com:office:word" xmlns:w="http://schemas.openxmlformats.org/wordprocessingml/2006/main" xmlns:w14="http://schemas.microsoft.com/office/word/2010/wordml" xmlns:w15="http://schemas.microsoft.com/office/word/2012/wordml" xmlns:w16cex="http://schemas.microsoft.com/office/word/2018/wordml/cex" xmlns:w16cid="http://schemas.microsoft.com/office/word/2016/wordml/cid" xmlns:w16="http://schemas.microsoft.com/office/word/2018/wordml" xmlns:w16sdtdh="http://schemas.microsoft.com/office/word/2020/wordml/sdtdatahash" xmlns:w16se="http://schemas.microsoft.com/office/word/2015/wordml/symex" xmlns:wpg="http://schemas.microsoft.com/office/word/2010/wordprocessingGroup" xmlns:wpi="http://schemas.microsoft.com/office/word/2010/wordprocessingInk" xmlns:wne="http://schemas.microsoft.com/office/word/2006/wordml" xmlns:wps="http://schemas.microsoft.com/office/word/2010/wordprocessingShape" mc:Ignorable="w14 w15 w16se w16cid w16 w16cex w16sdtdh wp14">
   <w:body>
     <w:p>
       <w:pPr>
@@ -1997,6 +1997,99 @@
     <w:p>
       <w:pPr>
         <w:pStyle w:val="a3"/>
+        <w:ind w:left="780" w:firstLineChars="0" w:firstLine="0"/>
+      </w:pPr>
+      <w:r>
+        <w:rPr>
+          <w:rFonts w:hint="eastAsia"/>
+        </w:rPr>
+        <w:t>#</w:t>
+      </w:r>
+      <w:r>
+        <w:rPr>
+          <w:rFonts w:hint="eastAsia"/>
+        </w:rPr>
+        <w:t>首次</w:t>
+      </w:r>
+      <w:r>
+        <w:rPr>
+          <w:rFonts w:hint="eastAsia"/>
+        </w:rPr>
+        <w:t>push</w:t>
+      </w:r>
+      <w:r>
+        <w:rPr>
+          <w:rFonts w:hint="eastAsia"/>
+        </w:rPr>
+        <w:t>，设置</w:t>
+      </w:r>
+      <w:r>
+        <w:rPr>
+          <w:rFonts w:hint="eastAsia"/>
+        </w:rPr>
+        <w:t>master</w:t>
+      </w:r>
+      <w:r>
+        <w:rPr>
+          <w:rFonts w:hint="eastAsia"/>
+        </w:rPr>
+        <w:t>分支</w:t>
+      </w:r>
+    </w:p>
+    <w:p>
+      <w:pPr>
+        <w:pStyle w:val="a3"/>
+        <w:ind w:left="780" w:firstLineChars="0" w:firstLine="0"/>
+      </w:pPr>
+      <w:r>
+        <w:t>git push --set-upstream -u  origin master</w:t>
+      </w:r>
+    </w:p>
+    <w:p>
+      <w:pPr>
+        <w:pStyle w:val="a3"/>
+        <w:ind w:left="780" w:firstLineChars="0" w:firstLine="0"/>
+      </w:pPr>
+      <w:r>
+        <w:t>#</w:t>
+      </w:r>
+      <w:r>
+        <w:rPr>
+          <w:rFonts w:hint="eastAsia"/>
+        </w:rPr>
+        <w:t>保持</w:t>
+      </w:r>
+      <w:r>
+        <w:rPr>
+          <w:rFonts w:hint="eastAsia"/>
+        </w:rPr>
+        <w:t>S</w:t>
+      </w:r>
+      <w:r>
+        <w:t>SH</w:t>
+      </w:r>
+      <w:r>
+        <w:rPr>
+          <w:rFonts w:hint="eastAsia"/>
+        </w:rPr>
+        <w:t>连接</w:t>
+      </w:r>
+    </w:p>
+    <w:p>
+      <w:pPr>
+        <w:pStyle w:val="a3"/>
+        <w:ind w:left="780" w:firstLineChars="0" w:firstLine="0"/>
+        <w:rPr>
+          <w:rFonts w:hint="eastAsia"/>
+        </w:rPr>
+      </w:pPr>
+      <w:r>
+        <w:t>ssh -T git@github.com</w:t>
+      </w:r>
+    </w:p>
+    <w:p>
+      <w:pPr>
+        <w:pStyle w:val="a3"/>
         <w:numPr>
           <w:ilvl w:val="0"/>
           <w:numId w:val="2"/>
@@ -2050,6 +2143,7 @@
         <w:rPr>
           <w:noProof/>
         </w:rPr>
+        <w:lastRenderedPageBreak/>
         <w:drawing>
           <wp:inline distT="0" distB="0" distL="0" distR="0" wp14:anchorId="41F4ECD5" wp14:editId="37300AF8">
             <wp:extent cx="1616659" cy="1664268"/>
@@ -2117,7 +2211,6 @@
           <w:bCs/>
           <w:color w:val="7030A0"/>
         </w:rPr>
-        <w:lastRenderedPageBreak/>
         <w:t>如果是第一次上传该工程，需要</w:t>
       </w:r>
       <w:r>
@@ -2694,6 +2787,7 @@
         <w:rPr>
           <w:noProof/>
         </w:rPr>
+        <w:lastRenderedPageBreak/>
         <w:drawing>
           <wp:inline distT="0" distB="0" distL="0" distR="0" wp14:anchorId="55C86F9C" wp14:editId="57C3907C">
             <wp:extent cx="3377820" cy="1821485"/>
@@ -2753,7 +2847,6 @@
         <w:rPr>
           <w:rFonts w:hint="eastAsia"/>
         </w:rPr>
-        <w:lastRenderedPageBreak/>
         <w:t>此时若在</w:t>
       </w:r>
       <w:r>
@@ -3505,6 +3598,7 @@
         <w:rPr>
           <w:rFonts w:hint="eastAsia"/>
         </w:rPr>
+        <w:lastRenderedPageBreak/>
         <w:t>2</w:t>
       </w:r>
       <w:r>
@@ -3594,7 +3688,6 @@
         <w:rPr>
           <w:rFonts w:hint="eastAsia"/>
         </w:rPr>
-        <w:lastRenderedPageBreak/>
         <w:t>输入你要创建的分支名字，自动会弹出创建选项，进行创建即可</w:t>
       </w:r>
     </w:p>
@@ -3821,7 +3914,7 @@
           <w:sz w:val="24"/>
           <w:szCs w:val="24"/>
         </w:rPr>
-        <w:instrText xml:space="preserve"> </w:instrText>
+        <w:instrText xml:space="preserve"> INCLUDEPICTURE  "D:\\VSCode\\VSCode_Help\\Help\\AppData\\Roaming\\Tencent\\Users\\614674490\\QQ\\WinTemp\\RichOle\\JC5A@CO]1BV}5~_7U$M7A6M.png" \* MERGEFORMATINET </w:instrText>
       </w:r>
       <w:r>
         <w:rPr>
@@ -3830,7 +3923,7 @@
           <w:sz w:val="24"/>
           <w:szCs w:val="24"/>
         </w:rPr>
-        <w:instrText>INCLUDEPICTURE  "D:\\VSCode\\VSCode_Help\\Help\\AppData\\Roaming\\Tencent\\Users\\614674490\\QQ\\WinTemp\\Ri</w:instrText>
+        <w:fldChar w:fldCharType="separate"/>
       </w:r>
       <w:r>
         <w:rPr>
@@ -3839,7 +3932,25 @@
           <w:sz w:val="24"/>
           <w:szCs w:val="24"/>
         </w:rPr>
-        <w:instrText>chOle\\JC5A@CO]1BV}5~_7U$M7A6M.png" \* MERGEFORMATINET</w:instrText>
+        <w:fldChar w:fldCharType="begin"/>
+      </w:r>
+      <w:r>
+        <w:rPr>
+          <w:rFonts w:ascii="宋体" w:eastAsia="宋体" w:hAnsi="宋体" w:cs="宋体"/>
+          <w:kern w:val="0"/>
+          <w:sz w:val="24"/>
+          <w:szCs w:val="24"/>
+        </w:rPr>
+        <w:instrText xml:space="preserve"> </w:instrText>
+      </w:r>
+      <w:r>
+        <w:rPr>
+          <w:rFonts w:ascii="宋体" w:eastAsia="宋体" w:hAnsi="宋体" w:cs="宋体"/>
+          <w:kern w:val="0"/>
+          <w:sz w:val="24"/>
+          <w:szCs w:val="24"/>
+        </w:rPr>
+        <w:instrText>INCLUDEPICTURE  "D:\\VSCode\\VSCode_Help\\Help\\AppData\\Roaming\\Tencent\\Users\\614674490\\QQ\\WinTemp\\RichOle\\JC5A@CO]1BV}5~_7U$M7A6M.png" \* MERGEFORMATINET</w:instrText>
       </w:r>
       <w:r>
         <w:rPr>
@@ -3936,6 +4047,15 @@
         </w:rPr>
         <w:fldChar w:fldCharType="end"/>
       </w:r>
+      <w:r>
+        <w:rPr>
+          <w:rFonts w:ascii="宋体" w:eastAsia="宋体" w:hAnsi="宋体" w:cs="宋体"/>
+          <w:kern w:val="0"/>
+          <w:sz w:val="24"/>
+          <w:szCs w:val="24"/>
+        </w:rPr>
+        <w:fldChar w:fldCharType="end"/>
+      </w:r>
     </w:p>
     <w:p>
       <w:pPr>
@@ -4004,6 +4124,7 @@
         <w:rPr>
           <w:noProof/>
         </w:rPr>
+        <w:lastRenderedPageBreak/>
         <w:drawing>
           <wp:inline distT="0" distB="0" distL="0" distR="0" wp14:anchorId="5935E933" wp14:editId="572C6F08">
             <wp:extent cx="2487295" cy="3108960"/>
@@ -4062,14 +4183,7 @@
         <w:rPr>
           <w:rFonts w:hint="eastAsia"/>
         </w:rPr>
-        <w:t>点击该处，便会在搜索框中出现提示，点击创建分支即可，也可通过该方式更改当</w:t>
-      </w:r>
-      <w:r>
-        <w:rPr>
-          <w:rFonts w:hint="eastAsia"/>
-        </w:rPr>
-        <w:lastRenderedPageBreak/>
-        <w:t>前的工程所在分支，</w:t>
+        <w:t>点击该处，便会在搜索框中出现提示，点击创建分支即可，也可通过该方式更改当前的工程所在分支，</w:t>
       </w:r>
       <w:r>
         <w:rPr>
@@ -4332,6 +4446,7 @@
         <w:rPr>
           <w:noProof/>
         </w:rPr>
+        <w:lastRenderedPageBreak/>
         <w:drawing>
           <wp:inline distT="0" distB="0" distL="0" distR="0" wp14:anchorId="4F4BEBC6" wp14:editId="369D6B9D">
             <wp:extent cx="5274310" cy="2880360"/>
@@ -4772,11 +4887,18 @@
           <w:sz w:val="24"/>
           <w:szCs w:val="24"/>
         </w:rPr>
-        <w:t>我目前了解的只是可以切换分支，文件层面的操作目前</w:t>
-      </w:r>
-      <w:r>
-        <w:rPr>
-          <w:rFonts w:hint="eastAsia"/>
+        <w:t>我目前了解的只是可以切换分支，文件层面的操作目前没有理解。</w:t>
+      </w:r>
+    </w:p>
+    <w:p>
+      <w:pPr>
+        <w:pStyle w:val="a3"/>
+        <w:numPr>
+          <w:ilvl w:val="0"/>
+          <w:numId w:val="19"/>
+        </w:numPr>
+        <w:ind w:firstLineChars="0"/>
+        <w:rPr>
           <w:b/>
           <w:bCs/>
           <w:i/>
@@ -4785,19 +4907,10 @@
           <w:sz w:val="24"/>
           <w:szCs w:val="24"/>
         </w:rPr>
-        <w:lastRenderedPageBreak/>
-        <w:t>没有理解。</w:t>
-      </w:r>
-    </w:p>
-    <w:p>
-      <w:pPr>
-        <w:pStyle w:val="a3"/>
-        <w:numPr>
-          <w:ilvl w:val="0"/>
-          <w:numId w:val="19"/>
-        </w:numPr>
-        <w:ind w:firstLineChars="0"/>
-        <w:rPr>
+      </w:pPr>
+      <w:r>
+        <w:rPr>
+          <w:rFonts w:hint="eastAsia"/>
           <w:b/>
           <w:bCs/>
           <w:i/>
@@ -4806,10 +4919,18 @@
           <w:sz w:val="24"/>
           <w:szCs w:val="24"/>
         </w:rPr>
-      </w:pPr>
-      <w:r>
-        <w:rPr>
-          <w:rFonts w:hint="eastAsia"/>
+        <w:t>侧边栏视图中的</w:t>
+      </w:r>
+    </w:p>
+    <w:p>
+      <w:pPr>
+        <w:pStyle w:val="a3"/>
+        <w:numPr>
+          <w:ilvl w:val="0"/>
+          <w:numId w:val="21"/>
+        </w:numPr>
+        <w:ind w:firstLineChars="0"/>
+        <w:rPr>
           <w:b/>
           <w:bCs/>
           <w:i/>
@@ -4818,18 +4939,10 @@
           <w:sz w:val="24"/>
           <w:szCs w:val="24"/>
         </w:rPr>
-        <w:t>侧边栏视图中的</w:t>
-      </w:r>
-    </w:p>
-    <w:p>
-      <w:pPr>
-        <w:pStyle w:val="a3"/>
-        <w:numPr>
-          <w:ilvl w:val="0"/>
-          <w:numId w:val="21"/>
-        </w:numPr>
-        <w:ind w:firstLineChars="0"/>
-        <w:rPr>
+      </w:pPr>
+      <w:r>
+        <w:rPr>
+          <w:rFonts w:hint="eastAsia"/>
           <w:b/>
           <w:bCs/>
           <w:i/>
@@ -4838,10 +4951,10 @@
           <w:sz w:val="24"/>
           <w:szCs w:val="24"/>
         </w:rPr>
-      </w:pPr>
-      <w:r>
-        <w:rPr>
-          <w:rFonts w:hint="eastAsia"/>
+        <w:t>d</w:t>
+      </w:r>
+      <w:r>
+        <w:rPr>
           <w:b/>
           <w:bCs/>
           <w:i/>
@@ -4850,10 +4963,11 @@
           <w:sz w:val="24"/>
           <w:szCs w:val="24"/>
         </w:rPr>
-        <w:t>d</w:t>
-      </w:r>
-      <w:r>
-        <w:rPr>
+        <w:t>iscard:</w:t>
+      </w:r>
+      <w:r>
+        <w:rPr>
+          <w:rFonts w:hint="eastAsia"/>
           <w:b/>
           <w:bCs/>
           <w:i/>
@@ -4862,11 +4976,18 @@
           <w:sz w:val="24"/>
           <w:szCs w:val="24"/>
         </w:rPr>
-        <w:t>iscard:</w:t>
-      </w:r>
-      <w:r>
-        <w:rPr>
-          <w:rFonts w:hint="eastAsia"/>
+        <w:t>撤销上一次更改，会改变本地文件</w:t>
+      </w:r>
+    </w:p>
+    <w:p>
+      <w:pPr>
+        <w:pStyle w:val="a3"/>
+        <w:numPr>
+          <w:ilvl w:val="0"/>
+          <w:numId w:val="21"/>
+        </w:numPr>
+        <w:ind w:firstLineChars="0"/>
+        <w:rPr>
           <w:b/>
           <w:bCs/>
           <w:i/>
@@ -4875,18 +4996,10 @@
           <w:sz w:val="24"/>
           <w:szCs w:val="24"/>
         </w:rPr>
-        <w:t>撤销上一次更改，会改变本地文件</w:t>
-      </w:r>
-    </w:p>
-    <w:p>
-      <w:pPr>
-        <w:pStyle w:val="a3"/>
-        <w:numPr>
-          <w:ilvl w:val="0"/>
-          <w:numId w:val="21"/>
-        </w:numPr>
-        <w:ind w:firstLineChars="0"/>
-        <w:rPr>
+      </w:pPr>
+      <w:r>
+        <w:rPr>
+          <w:rFonts w:hint="eastAsia"/>
           <w:b/>
           <w:bCs/>
           <w:i/>
@@ -4895,10 +5008,10 @@
           <w:sz w:val="24"/>
           <w:szCs w:val="24"/>
         </w:rPr>
-      </w:pPr>
-      <w:r>
-        <w:rPr>
-          <w:rFonts w:hint="eastAsia"/>
+        <w:t>stage</w:t>
+      </w:r>
+      <w:r>
+        <w:rPr>
           <w:b/>
           <w:bCs/>
           <w:i/>
@@ -4907,10 +5020,11 @@
           <w:sz w:val="24"/>
           <w:szCs w:val="24"/>
         </w:rPr>
-        <w:t>stage</w:t>
-      </w:r>
-      <w:r>
-        <w:rPr>
+        <w:t>:</w:t>
+      </w:r>
+      <w:r>
+        <w:rPr>
+          <w:rFonts w:hint="eastAsia"/>
           <w:b/>
           <w:bCs/>
           <w:i/>
@@ -4919,7 +5033,7 @@
           <w:sz w:val="24"/>
           <w:szCs w:val="24"/>
         </w:rPr>
-        <w:t>:</w:t>
+        <w:t>将当前变化</w:t>
       </w:r>
       <w:r>
         <w:rPr>
@@ -4932,7 +5046,7 @@
           <w:sz w:val="24"/>
           <w:szCs w:val="24"/>
         </w:rPr>
-        <w:t>将当前变化</w:t>
+        <w:t>add</w:t>
       </w:r>
       <w:r>
         <w:rPr>
@@ -4945,7 +5059,7 @@
           <w:sz w:val="24"/>
           <w:szCs w:val="24"/>
         </w:rPr>
-        <w:t>add</w:t>
+        <w:t>到</w:t>
       </w:r>
       <w:r>
         <w:rPr>
@@ -4958,7 +5072,7 @@
           <w:sz w:val="24"/>
           <w:szCs w:val="24"/>
         </w:rPr>
-        <w:t>到</w:t>
+        <w:t>index</w:t>
       </w:r>
       <w:r>
         <w:rPr>
@@ -4971,11 +5085,18 @@
           <w:sz w:val="24"/>
           <w:szCs w:val="24"/>
         </w:rPr>
-        <w:t>index</w:t>
-      </w:r>
-      <w:r>
-        <w:rPr>
-          <w:rFonts w:hint="eastAsia"/>
+        <w:t>，并不提交</w:t>
+      </w:r>
+    </w:p>
+    <w:p>
+      <w:pPr>
+        <w:pStyle w:val="a3"/>
+        <w:numPr>
+          <w:ilvl w:val="0"/>
+          <w:numId w:val="21"/>
+        </w:numPr>
+        <w:ind w:firstLineChars="0"/>
+        <w:rPr>
           <w:b/>
           <w:bCs/>
           <w:i/>
@@ -4984,18 +5105,10 @@
           <w:sz w:val="24"/>
           <w:szCs w:val="24"/>
         </w:rPr>
-        <w:t>，并不提交</w:t>
-      </w:r>
-    </w:p>
-    <w:p>
-      <w:pPr>
-        <w:pStyle w:val="a3"/>
-        <w:numPr>
-          <w:ilvl w:val="0"/>
-          <w:numId w:val="21"/>
-        </w:numPr>
-        <w:ind w:firstLineChars="0"/>
-        <w:rPr>
+      </w:pPr>
+      <w:r>
+        <w:rPr>
+          <w:rFonts w:hint="eastAsia"/>
           <w:b/>
           <w:bCs/>
           <w:i/>
@@ -5004,10 +5117,10 @@
           <w:sz w:val="24"/>
           <w:szCs w:val="24"/>
         </w:rPr>
-      </w:pPr>
-      <w:r>
-        <w:rPr>
-          <w:rFonts w:hint="eastAsia"/>
+        <w:t>unsta</w:t>
+      </w:r>
+      <w:r>
+        <w:rPr>
           <w:b/>
           <w:bCs/>
           <w:i/>
@@ -5016,10 +5129,11 @@
           <w:sz w:val="24"/>
           <w:szCs w:val="24"/>
         </w:rPr>
-        <w:t>unsta</w:t>
-      </w:r>
-      <w:r>
-        <w:rPr>
+        <w:t>ge:</w:t>
+      </w:r>
+      <w:r>
+        <w:rPr>
+          <w:rFonts w:hint="eastAsia"/>
           <w:b/>
           <w:bCs/>
           <w:i/>
@@ -5028,7 +5142,7 @@
           <w:sz w:val="24"/>
           <w:szCs w:val="24"/>
         </w:rPr>
-        <w:t>ge:</w:t>
+        <w:t>将</w:t>
       </w:r>
       <w:r>
         <w:rPr>
@@ -5041,7 +5155,7 @@
           <w:sz w:val="24"/>
           <w:szCs w:val="24"/>
         </w:rPr>
-        <w:t>将</w:t>
+        <w:t>index</w:t>
       </w:r>
       <w:r>
         <w:rPr>
@@ -5054,11 +5168,18 @@
           <w:sz w:val="24"/>
           <w:szCs w:val="24"/>
         </w:rPr>
-        <w:t>index</w:t>
-      </w:r>
-      <w:r>
-        <w:rPr>
-          <w:rFonts w:hint="eastAsia"/>
+        <w:t>区中的文件撤回到工作区</w:t>
+      </w:r>
+    </w:p>
+    <w:p>
+      <w:pPr>
+        <w:pStyle w:val="a3"/>
+        <w:numPr>
+          <w:ilvl w:val="0"/>
+          <w:numId w:val="21"/>
+        </w:numPr>
+        <w:ind w:firstLineChars="0"/>
+        <w:rPr>
           <w:b/>
           <w:bCs/>
           <w:i/>
@@ -5067,17 +5188,8 @@
           <w:sz w:val="24"/>
           <w:szCs w:val="24"/>
         </w:rPr>
-        <w:t>区中的文件撤回到工作区</w:t>
-      </w:r>
-    </w:p>
-    <w:p>
-      <w:pPr>
-        <w:pStyle w:val="a3"/>
-        <w:numPr>
-          <w:ilvl w:val="0"/>
-          <w:numId w:val="21"/>
-        </w:numPr>
-        <w:ind w:firstLineChars="0"/>
+      </w:pPr>
+      <w:r>
         <w:rPr>
           <w:b/>
           <w:bCs/>
@@ -5087,9 +5199,11 @@
           <w:sz w:val="24"/>
           <w:szCs w:val="24"/>
         </w:rPr>
-      </w:pPr>
-      <w:r>
-        <w:rPr>
+        <w:t>U</w:t>
+      </w:r>
+      <w:r>
+        <w:rPr>
+          <w:rFonts w:hint="eastAsia"/>
           <w:b/>
           <w:bCs/>
           <w:i/>
@@ -5098,11 +5212,10 @@
           <w:sz w:val="24"/>
           <w:szCs w:val="24"/>
         </w:rPr>
-        <w:t>U</w:t>
-      </w:r>
-      <w:r>
-        <w:rPr>
-          <w:rFonts w:hint="eastAsia"/>
+        <w:t>ndo</w:t>
+      </w:r>
+      <w:r>
+        <w:rPr>
           <w:b/>
           <w:bCs/>
           <w:i/>
@@ -5111,10 +5224,11 @@
           <w:sz w:val="24"/>
           <w:szCs w:val="24"/>
         </w:rPr>
-        <w:t>ndo</w:t>
-      </w:r>
-      <w:r>
-        <w:rPr>
+        <w:t xml:space="preserve"> Last Commit:</w:t>
+      </w:r>
+      <w:r>
+        <w:rPr>
+          <w:rFonts w:hint="eastAsia"/>
           <w:b/>
           <w:bCs/>
           <w:i/>
@@ -5123,7 +5237,7 @@
           <w:sz w:val="24"/>
           <w:szCs w:val="24"/>
         </w:rPr>
-        <w:t xml:space="preserve"> Last Commit:</w:t>
+        <w:t>撤销上一次提交</w:t>
       </w:r>
       <w:r>
         <w:rPr>
@@ -5136,11 +5250,10 @@
           <w:sz w:val="24"/>
           <w:szCs w:val="24"/>
         </w:rPr>
-        <w:t>撤销上一次提交</w:t>
-      </w:r>
-      <w:r>
-        <w:rPr>
-          <w:rFonts w:hint="eastAsia"/>
+        <w:t>(</w:t>
+      </w:r>
+      <w:r>
+        <w:rPr>
           <w:b/>
           <w:bCs/>
           <w:i/>
@@ -5149,10 +5262,11 @@
           <w:sz w:val="24"/>
           <w:szCs w:val="24"/>
         </w:rPr>
-        <w:t>(</w:t>
-      </w:r>
-      <w:r>
-        <w:rPr>
+        <w:t>HEAD</w:t>
+      </w:r>
+      <w:r>
+        <w:rPr>
+          <w:rFonts w:hint="eastAsia"/>
           <w:b/>
           <w:bCs/>
           <w:i/>
@@ -5161,11 +5275,10 @@
           <w:sz w:val="24"/>
           <w:szCs w:val="24"/>
         </w:rPr>
-        <w:t>HEAD</w:t>
-      </w:r>
-      <w:r>
-        <w:rPr>
-          <w:rFonts w:hint="eastAsia"/>
+        <w:t>区</w:t>
+      </w:r>
+      <w:r>
+        <w:rPr>
           <w:b/>
           <w:bCs/>
           <w:i/>
@@ -5174,10 +5287,11 @@
           <w:sz w:val="24"/>
           <w:szCs w:val="24"/>
         </w:rPr>
-        <w:t>区</w:t>
-      </w:r>
-      <w:r>
-        <w:rPr>
+        <w:t>)</w:t>
+      </w:r>
+      <w:r>
+        <w:rPr>
+          <w:rFonts w:hint="eastAsia"/>
           <w:b/>
           <w:bCs/>
           <w:i/>
@@ -5186,7 +5300,7 @@
           <w:sz w:val="24"/>
           <w:szCs w:val="24"/>
         </w:rPr>
-        <w:t>)</w:t>
+        <w:t>，可再此更改并重新提交</w:t>
       </w:r>
       <w:r>
         <w:rPr>
@@ -5199,11 +5313,13 @@
           <w:sz w:val="24"/>
           <w:szCs w:val="24"/>
         </w:rPr>
-        <w:t>，可再此更改并重新提交</w:t>
-      </w:r>
-      <w:r>
-        <w:rPr>
-          <w:rFonts w:hint="eastAsia"/>
+        <w:t>，</w:t>
+      </w:r>
+    </w:p>
+    <w:p>
+      <w:pPr>
+        <w:jc w:val="center"/>
+        <w:rPr>
           <w:b/>
           <w:bCs/>
           <w:i/>
@@ -5212,26 +5328,12 @@
           <w:sz w:val="24"/>
           <w:szCs w:val="24"/>
         </w:rPr>
-        <w:t>，</w:t>
-      </w:r>
-    </w:p>
-    <w:p>
-      <w:pPr>
-        <w:jc w:val="center"/>
-        <w:rPr>
-          <w:b/>
-          <w:bCs/>
-          <w:i/>
-          <w:iCs/>
-          <w:color w:val="E36C0A" w:themeColor="accent6" w:themeShade="BF"/>
-          <w:sz w:val="24"/>
-          <w:szCs w:val="24"/>
-        </w:rPr>
       </w:pPr>
       <w:r>
         <w:rPr>
           <w:noProof/>
         </w:rPr>
+        <w:lastRenderedPageBreak/>
         <w:drawing>
           <wp:inline distT="0" distB="0" distL="0" distR="0" wp14:anchorId="49D0D618" wp14:editId="6BB2405E">
             <wp:extent cx="2038095" cy="3790476"/>
@@ -11263,7 +11365,7 @@
 </file>
 
 <file path=word/numbering.xml><?xml version="1.0" encoding="utf-8"?>
-<w:numbering xmlns:wpc="http://schemas.microsoft.com/office/word/2010/wordprocessingCanvas" xmlns:cx="http://schemas.microsoft.com/office/drawing/2014/chartex" xmlns:cx1="http://schemas.microsoft.com/office/drawing/2015/9/8/chartex" xmlns:cx2="http://schemas.microsoft.com/office/drawing/2015/10/21/chartex" xmlns:cx3="http://schemas.microsoft.com/office/drawing/2016/5/9/chartex" xmlns:cx4="http://schemas.microsoft.com/office/drawing/2016/5/10/chartex" xmlns:cx5="http://schemas.microsoft.com/office/drawing/2016/5/11/chartex" xmlns:cx6="http://schemas.microsoft.com/office/drawing/2016/5/12/chartex" xmlns:cx7="http://schemas.microsoft.com/office/drawing/2016/5/13/chartex" xmlns:cx8="http://schemas.microsoft.com/office/drawing/2016/5/14/chartex" xmlns:mc="http://schemas.openxmlformats.org/markup-compatibility/2006" xmlns:aink="http://schemas.microsoft.com/office/drawing/2016/ink" xmlns:am3d="http://schemas.microsoft.com/office/drawing/2017/model3d" xmlns:o="urn:schemas-microsoft-com:office:office" xmlns:r="http://schemas.openxmlformats.org/officeDocument/2006/relationships" xmlns:m="http://schemas.openxmlformats.org/officeDocument/2006/math" xmlns:v="urn:schemas-microsoft-com:vml" xmlns:wp14="http://schemas.microsoft.com/office/word/2010/wordprocessingDrawing" xmlns:wp="http://schemas.openxmlformats.org/drawingml/2006/wordprocessingDrawing" xmlns:w10="urn:schemas-microsoft-com:office:word" xmlns:w="http://schemas.openxmlformats.org/wordprocessingml/2006/main" xmlns:w14="http://schemas.microsoft.com/office/word/2010/wordml" xmlns:w15="http://schemas.microsoft.com/office/word/2012/wordml" xmlns:w16cid="http://schemas.microsoft.com/office/word/2016/wordml/cid" xmlns:w16se="http://schemas.microsoft.com/office/word/2015/wordml/symex" xmlns:wpg="http://schemas.microsoft.com/office/word/2010/wordprocessingGroup" xmlns:wpi="http://schemas.microsoft.com/office/word/2010/wordprocessingInk" xmlns:wne="http://schemas.microsoft.com/office/word/2006/wordml" xmlns:wps="http://schemas.microsoft.com/office/word/2010/wordprocessingShape" mc:Ignorable="w14 w15 w16se w16cid wp14">
+<w:numbering xmlns:wpc="http://schemas.microsoft.com/office/word/2010/wordprocessingCanvas" xmlns:cx="http://schemas.microsoft.com/office/drawing/2014/chartex" xmlns:cx1="http://schemas.microsoft.com/office/drawing/2015/9/8/chartex" xmlns:cx2="http://schemas.microsoft.com/office/drawing/2015/10/21/chartex" xmlns:cx3="http://schemas.microsoft.com/office/drawing/2016/5/9/chartex" xmlns:cx4="http://schemas.microsoft.com/office/drawing/2016/5/10/chartex" xmlns:cx5="http://schemas.microsoft.com/office/drawing/2016/5/11/chartex" xmlns:cx6="http://schemas.microsoft.com/office/drawing/2016/5/12/chartex" xmlns:cx7="http://schemas.microsoft.com/office/drawing/2016/5/13/chartex" xmlns:cx8="http://schemas.microsoft.com/office/drawing/2016/5/14/chartex" xmlns:mc="http://schemas.openxmlformats.org/markup-compatibility/2006" xmlns:aink="http://schemas.microsoft.com/office/drawing/2016/ink" xmlns:am3d="http://schemas.microsoft.com/office/drawing/2017/model3d" xmlns:o="urn:schemas-microsoft-com:office:office" xmlns:r="http://schemas.openxmlformats.org/officeDocument/2006/relationships" xmlns:m="http://schemas.openxmlformats.org/officeDocument/2006/math" xmlns:v="urn:schemas-microsoft-com:vml" xmlns:wp14="http://schemas.microsoft.com/office/word/2010/wordprocessingDrawing" xmlns:wp="http://schemas.openxmlformats.org/drawingml/2006/wordprocessingDrawing" xmlns:w10="urn:schemas-microsoft-com:office:word" xmlns:w="http://schemas.openxmlformats.org/wordprocessingml/2006/main" xmlns:w14="http://schemas.microsoft.com/office/word/2010/wordml" xmlns:w15="http://schemas.microsoft.com/office/word/2012/wordml" xmlns:w16cex="http://schemas.microsoft.com/office/word/2018/wordml/cex" xmlns:w16cid="http://schemas.microsoft.com/office/word/2016/wordml/cid" xmlns:w16="http://schemas.microsoft.com/office/word/2018/wordml" xmlns:w16sdtdh="http://schemas.microsoft.com/office/word/2020/wordml/sdtdatahash" xmlns:w16se="http://schemas.microsoft.com/office/word/2015/wordml/symex" xmlns:wpg="http://schemas.microsoft.com/office/word/2010/wordprocessingGroup" xmlns:wpi="http://schemas.microsoft.com/office/word/2010/wordprocessingInk" xmlns:wne="http://schemas.microsoft.com/office/word/2006/wordml" xmlns:wps="http://schemas.microsoft.com/office/word/2010/wordprocessingShape" mc:Ignorable="w14 w15 w16se w16cid w16 w16cex w16sdtdh wp14">
   <w:abstractNum w:abstractNumId="0" w15:restartNumberingAfterBreak="0">
     <w:nsid w:val="0D56508A"/>
     <w:multiLevelType w:val="multilevel"/>
@@ -13968,7 +14070,7 @@
 </file>
 
 <file path=word/styles.xml><?xml version="1.0" encoding="utf-8"?>
-<w:styles xmlns:mc="http://schemas.openxmlformats.org/markup-compatibility/2006" xmlns:r="http://schemas.openxmlformats.org/officeDocument/2006/relationships" xmlns:w="http://schemas.openxmlformats.org/wordprocessingml/2006/main" xmlns:w14="http://schemas.microsoft.com/office/word/2010/wordml" xmlns:w15="http://schemas.microsoft.com/office/word/2012/wordml" xmlns:w16cid="http://schemas.microsoft.com/office/word/2016/wordml/cid" xmlns:w16se="http://schemas.microsoft.com/office/word/2015/wordml/symex" mc:Ignorable="w14 w15 w16se w16cid">
+<w:styles xmlns:mc="http://schemas.openxmlformats.org/markup-compatibility/2006" xmlns:r="http://schemas.openxmlformats.org/officeDocument/2006/relationships" xmlns:w="http://schemas.openxmlformats.org/wordprocessingml/2006/main" xmlns:w14="http://schemas.microsoft.com/office/word/2010/wordml" xmlns:w15="http://schemas.microsoft.com/office/word/2012/wordml" xmlns:w16cex="http://schemas.microsoft.com/office/word/2018/wordml/cex" xmlns:w16cid="http://schemas.microsoft.com/office/word/2016/wordml/cid" xmlns:w16="http://schemas.microsoft.com/office/word/2018/wordml" xmlns:w16sdtdh="http://schemas.microsoft.com/office/word/2020/wordml/sdtdatahash" xmlns:w16se="http://schemas.microsoft.com/office/word/2015/wordml/symex" mc:Ignorable="w14 w15 w16se w16cid w16 w16cex w16sdtdh">
   <w:docDefaults>
     <w:rPrDefault>
       <w:rPr>

--- a/Help/Docs/VSCode-Git.docx
+++ b/Help/Docs/VSCode-Git.docx
@@ -2079,9 +2079,6 @@
       <w:pPr>
         <w:pStyle w:val="a3"/>
         <w:ind w:left="780" w:firstLineChars="0" w:firstLine="0"/>
-        <w:rPr>
-          <w:rFonts w:hint="eastAsia"/>
-        </w:rPr>
       </w:pPr>
       <w:r>
         <w:t>ssh -T git@github.com</w:t>
@@ -3941,6 +3938,33 @@
           <w:sz w:val="24"/>
           <w:szCs w:val="24"/>
         </w:rPr>
+        <w:instrText xml:space="preserve"> INCLUDEPICTURE  "D:\\VSCode\\VSCode_Help\\Help\\AppData\\Roaming\\Tencent\\Users\\614674490\\QQ\\WinTemp\\RichOle\\JC5A@CO]1BV}5~_7U$M7A6M.png" \* MERGEFORMATINET </w:instrText>
+      </w:r>
+      <w:r>
+        <w:rPr>
+          <w:rFonts w:ascii="宋体" w:eastAsia="宋体" w:hAnsi="宋体" w:cs="宋体"/>
+          <w:kern w:val="0"/>
+          <w:sz w:val="24"/>
+          <w:szCs w:val="24"/>
+        </w:rPr>
+        <w:fldChar w:fldCharType="separate"/>
+      </w:r>
+      <w:r>
+        <w:rPr>
+          <w:rFonts w:ascii="宋体" w:eastAsia="宋体" w:hAnsi="宋体" w:cs="宋体"/>
+          <w:kern w:val="0"/>
+          <w:sz w:val="24"/>
+          <w:szCs w:val="24"/>
+        </w:rPr>
+        <w:fldChar w:fldCharType="begin"/>
+      </w:r>
+      <w:r>
+        <w:rPr>
+          <w:rFonts w:ascii="宋体" w:eastAsia="宋体" w:hAnsi="宋体" w:cs="宋体"/>
+          <w:kern w:val="0"/>
+          <w:sz w:val="24"/>
+          <w:szCs w:val="24"/>
+        </w:rPr>
         <w:instrText xml:space="preserve"> </w:instrText>
       </w:r>
       <w:r>
@@ -3997,10 +4021,19 @@
             <v:path o:extrusionok="f" gradientshapeok="t" o:connecttype="rect"/>
             <o:lock v:ext="edit" aspectratio="t"/>
           </v:shapetype>
-          <v:shape id="_x0000_i1025" type="#_x0000_t75" alt="" style="width:324.75pt;height:217.5pt">
+          <v:shape id="_x0000_i1025" type="#_x0000_t75" alt="" style="width:324.3pt;height:217.25pt">
             <v:imagedata r:id="rId28" r:href="rId29"/>
           </v:shape>
         </w:pict>
+      </w:r>
+      <w:r>
+        <w:rPr>
+          <w:rFonts w:ascii="宋体" w:eastAsia="宋体" w:hAnsi="宋体" w:cs="宋体"/>
+          <w:kern w:val="0"/>
+          <w:sz w:val="24"/>
+          <w:szCs w:val="24"/>
+        </w:rPr>
+        <w:fldChar w:fldCharType="end"/>
       </w:r>
       <w:r>
         <w:rPr>
@@ -11345,12 +11378,975 @@
       <w:pPr>
         <w:widowControl/>
         <w:shd w:val="clear" w:color="auto" w:fill="FFFFFF"/>
-        <w:spacing w:before="100" w:beforeAutospacing="1" w:after="100" w:afterAutospacing="1" w:line="450" w:lineRule="atLeast"/>
+        <w:spacing w:line="360" w:lineRule="auto"/>
         <w:jc w:val="left"/>
         <w:rPr>
           <w:rFonts w:ascii="Roboto" w:hAnsi="Roboto"/>
           <w:color w:val="212121"/>
-          <w:szCs w:val="21"/>
+          <w:sz w:val="24"/>
+          <w:szCs w:val="24"/>
+        </w:rPr>
+      </w:pPr>
+      <w:hyperlink r:id="rId44" w:history="1">
+        <w:r>
+          <w:rPr>
+            <w:rStyle w:val="a4"/>
+            <w:rFonts w:ascii="Roboto" w:hAnsi="Roboto"/>
+            <w:sz w:val="24"/>
+            <w:szCs w:val="24"/>
+          </w:rPr>
+          <w:t>加速下载</w:t>
+        </w:r>
+      </w:hyperlink>
+    </w:p>
+    <w:p>
+      <w:pPr>
+        <w:widowControl/>
+        <w:shd w:val="clear" w:color="auto" w:fill="FFFFFF"/>
+        <w:spacing w:line="360" w:lineRule="auto"/>
+        <w:jc w:val="left"/>
+        <w:rPr>
+          <w:rFonts w:ascii="Roboto" w:hAnsi="Roboto"/>
+          <w:color w:val="212121"/>
+          <w:sz w:val="24"/>
+          <w:szCs w:val="24"/>
+        </w:rPr>
+      </w:pPr>
+      <w:r>
+        <w:rPr>
+          <w:rFonts w:ascii="Roboto" w:hAnsi="Roboto"/>
+          <w:color w:val="212121"/>
+          <w:sz w:val="24"/>
+          <w:szCs w:val="24"/>
+        </w:rPr>
+        <w:t>C</w:t>
+      </w:r>
+      <w:r>
+        <w:rPr>
+          <w:rFonts w:ascii="Roboto" w:hAnsi="Roboto" w:hint="eastAsia"/>
+          <w:color w:val="212121"/>
+          <w:sz w:val="24"/>
+          <w:szCs w:val="24"/>
+        </w:rPr>
+        <w:t>hrom</w:t>
+      </w:r>
+      <w:r>
+        <w:rPr>
+          <w:rFonts w:ascii="Roboto" w:hAnsi="Roboto" w:hint="eastAsia"/>
+          <w:color w:val="212121"/>
+          <w:sz w:val="24"/>
+          <w:szCs w:val="24"/>
+        </w:rPr>
+        <w:t>商店下载</w:t>
+      </w:r>
+      <w:r>
+        <w:rPr>
+          <w:rFonts w:ascii="Roboto" w:hAnsi="Roboto"/>
+          <w:color w:val="212121"/>
+          <w:sz w:val="24"/>
+          <w:szCs w:val="24"/>
+        </w:rPr>
+        <w:t>G</w:t>
+      </w:r>
+      <w:r>
+        <w:rPr>
+          <w:rFonts w:ascii="Roboto" w:hAnsi="Roboto" w:hint="eastAsia"/>
+          <w:color w:val="212121"/>
+          <w:sz w:val="24"/>
+          <w:szCs w:val="24"/>
+        </w:rPr>
+        <w:t>it</w:t>
+      </w:r>
+      <w:r>
+        <w:rPr>
+          <w:rFonts w:ascii="Roboto" w:hAnsi="Roboto"/>
+          <w:color w:val="212121"/>
+          <w:sz w:val="24"/>
+          <w:szCs w:val="24"/>
+        </w:rPr>
+        <w:t>H</w:t>
+      </w:r>
+      <w:r>
+        <w:rPr>
+          <w:rFonts w:ascii="Roboto" w:hAnsi="Roboto" w:hint="eastAsia"/>
+          <w:color w:val="212121"/>
+          <w:sz w:val="24"/>
+          <w:szCs w:val="24"/>
+        </w:rPr>
+        <w:t>ub</w:t>
+      </w:r>
+      <w:r>
+        <w:rPr>
+          <w:rFonts w:ascii="Roboto" w:hAnsi="Roboto" w:hint="eastAsia"/>
+          <w:color w:val="212121"/>
+          <w:sz w:val="24"/>
+          <w:szCs w:val="24"/>
+        </w:rPr>
+        <w:t>加速</w:t>
+      </w:r>
+    </w:p>
+    <w:p>
+      <w:pPr>
+        <w:widowControl/>
+        <w:shd w:val="clear" w:color="auto" w:fill="FFFFFF"/>
+        <w:spacing w:line="360" w:lineRule="auto"/>
+        <w:jc w:val="left"/>
+        <w:rPr>
+          <w:rFonts w:ascii="Roboto" w:hAnsi="Roboto" w:hint="eastAsia"/>
+          <w:color w:val="212121"/>
+          <w:sz w:val="24"/>
+          <w:szCs w:val="24"/>
+        </w:rPr>
+      </w:pPr>
+      <w:r>
+        <w:rPr>
+          <w:noProof/>
+        </w:rPr>
+        <w:drawing>
+          <wp:inline distT="0" distB="0" distL="0" distR="0" wp14:anchorId="6A203F43" wp14:editId="587693B9">
+            <wp:extent cx="5274310" cy="1299845"/>
+            <wp:effectExtent l="0" t="0" r="0" b="0"/>
+            <wp:docPr id="23" name="图片 23"/>
+            <wp:cNvGraphicFramePr>
+              <a:graphicFrameLocks xmlns:a="http://schemas.openxmlformats.org/drawingml/2006/main" noChangeAspect="1"/>
+            </wp:cNvGraphicFramePr>
+            <a:graphic xmlns:a="http://schemas.openxmlformats.org/drawingml/2006/main">
+              <a:graphicData uri="http://schemas.openxmlformats.org/drawingml/2006/picture">
+                <pic:pic xmlns:pic="http://schemas.openxmlformats.org/drawingml/2006/picture">
+                  <pic:nvPicPr>
+                    <pic:cNvPr id="0" name="Picture 2"/>
+                    <pic:cNvPicPr>
+                      <a:picLocks noChangeAspect="1" noChangeArrowheads="1"/>
+                    </pic:cNvPicPr>
+                  </pic:nvPicPr>
+                  <pic:blipFill>
+                    <a:blip r:embed="rId45">
+                      <a:extLst>
+                        <a:ext uri="{28A0092B-C50C-407E-A947-70E740481C1C}">
+                          <a14:useLocalDpi xmlns:a14="http://schemas.microsoft.com/office/drawing/2010/main" val="0"/>
+                        </a:ext>
+                      </a:extLst>
+                    </a:blip>
+                    <a:srcRect/>
+                    <a:stretch>
+                      <a:fillRect/>
+                    </a:stretch>
+                  </pic:blipFill>
+                  <pic:spPr bwMode="auto">
+                    <a:xfrm>
+                      <a:off x="0" y="0"/>
+                      <a:ext cx="5274310" cy="1299845"/>
+                    </a:xfrm>
+                    <a:prstGeom prst="rect">
+                      <a:avLst/>
+                    </a:prstGeom>
+                    <a:noFill/>
+                    <a:ln>
+                      <a:noFill/>
+                    </a:ln>
+                  </pic:spPr>
+                </pic:pic>
+              </a:graphicData>
+            </a:graphic>
+          </wp:inline>
+        </w:drawing>
+      </w:r>
+    </w:p>
+    <w:p>
+      <w:pPr>
+        <w:widowControl/>
+        <w:shd w:val="clear" w:color="auto" w:fill="FFFFFF"/>
+        <w:spacing w:line="360" w:lineRule="auto"/>
+        <w:jc w:val="left"/>
+        <w:rPr>
+          <w:rFonts w:ascii="Roboto" w:hAnsi="Roboto"/>
+          <w:color w:val="212121"/>
+          <w:sz w:val="24"/>
+          <w:szCs w:val="24"/>
+        </w:rPr>
+      </w:pPr>
+      <w:hyperlink r:id="rId46" w:history="1">
+        <w:r>
+          <w:rPr>
+            <w:rStyle w:val="a4"/>
+            <w:rFonts w:ascii="Roboto" w:hAnsi="Roboto"/>
+            <w:sz w:val="24"/>
+            <w:szCs w:val="24"/>
+          </w:rPr>
+          <w:t>加快访问速度</w:t>
+        </w:r>
+      </w:hyperlink>
+    </w:p>
+    <w:p>
+      <w:pPr>
+        <w:widowControl/>
+        <w:shd w:val="clear" w:color="auto" w:fill="FFFFFF"/>
+        <w:spacing w:line="360" w:lineRule="auto"/>
+        <w:jc w:val="left"/>
+        <w:rPr>
+          <w:rFonts w:ascii="Roboto" w:hAnsi="Roboto" w:hint="eastAsia"/>
+          <w:color w:val="212121"/>
+          <w:sz w:val="24"/>
+          <w:szCs w:val="24"/>
+        </w:rPr>
+      </w:pPr>
+      <w:r>
+        <w:rPr>
+          <w:rFonts w:ascii="Roboto" w:hAnsi="Roboto" w:hint="eastAsia"/>
+          <w:color w:val="212121"/>
+          <w:sz w:val="24"/>
+          <w:szCs w:val="24"/>
+        </w:rPr>
+        <w:t>大概步骤分为：</w:t>
+      </w:r>
+    </w:p>
+    <w:p>
+      <w:pPr>
+        <w:widowControl/>
+        <w:shd w:val="clear" w:color="auto" w:fill="FFFFFF"/>
+        <w:spacing w:line="360" w:lineRule="auto"/>
+        <w:jc w:val="left"/>
+        <w:rPr>
+          <w:rFonts w:ascii="Roboto" w:hAnsi="Roboto" w:hint="eastAsia"/>
+          <w:color w:val="212121"/>
+          <w:sz w:val="24"/>
+          <w:szCs w:val="24"/>
+        </w:rPr>
+      </w:pPr>
+      <w:r>
+        <w:rPr>
+          <w:rFonts w:ascii="Roboto" w:hAnsi="Roboto" w:hint="eastAsia"/>
+          <w:color w:val="212121"/>
+          <w:sz w:val="24"/>
+          <w:szCs w:val="24"/>
+        </w:rPr>
+        <w:t>1</w:t>
+      </w:r>
+      <w:r>
+        <w:rPr>
+          <w:rFonts w:ascii="Roboto" w:hAnsi="Roboto"/>
+          <w:color w:val="212121"/>
+          <w:sz w:val="24"/>
+          <w:szCs w:val="24"/>
+        </w:rPr>
+        <w:t xml:space="preserve">. </w:t>
+      </w:r>
+      <w:r>
+        <w:rPr>
+          <w:rFonts w:ascii="Roboto" w:hAnsi="Roboto" w:hint="eastAsia"/>
+          <w:color w:val="212121"/>
+          <w:sz w:val="24"/>
+          <w:szCs w:val="24"/>
+        </w:rPr>
+        <w:t>获取</w:t>
+      </w:r>
+      <w:r>
+        <w:rPr>
+          <w:rFonts w:ascii="Roboto" w:hAnsi="Roboto" w:hint="eastAsia"/>
+          <w:color w:val="212121"/>
+          <w:sz w:val="24"/>
+          <w:szCs w:val="24"/>
+        </w:rPr>
+        <w:t>GitHub</w:t>
+      </w:r>
+      <w:r>
+        <w:rPr>
+          <w:rFonts w:ascii="Roboto" w:hAnsi="Roboto" w:hint="eastAsia"/>
+          <w:color w:val="212121"/>
+          <w:sz w:val="24"/>
+          <w:szCs w:val="24"/>
+        </w:rPr>
+        <w:t>访问方式的真实地址</w:t>
+      </w:r>
+    </w:p>
+    <w:p>
+      <w:pPr>
+        <w:widowControl/>
+        <w:shd w:val="clear" w:color="auto" w:fill="FFFFFF"/>
+        <w:spacing w:line="360" w:lineRule="auto"/>
+        <w:jc w:val="left"/>
+        <w:rPr>
+          <w:rFonts w:ascii="Roboto" w:hAnsi="Roboto" w:hint="eastAsia"/>
+          <w:color w:val="212121"/>
+          <w:sz w:val="24"/>
+          <w:szCs w:val="24"/>
+        </w:rPr>
+      </w:pPr>
+      <w:r>
+        <w:rPr>
+          <w:rFonts w:ascii="Roboto" w:hAnsi="Roboto" w:hint="eastAsia"/>
+          <w:color w:val="212121"/>
+          <w:sz w:val="24"/>
+          <w:szCs w:val="24"/>
+        </w:rPr>
+        <w:t>2</w:t>
+      </w:r>
+      <w:r>
+        <w:rPr>
+          <w:rFonts w:ascii="Roboto" w:hAnsi="Roboto"/>
+          <w:color w:val="212121"/>
+          <w:sz w:val="24"/>
+          <w:szCs w:val="24"/>
+        </w:rPr>
+        <w:t xml:space="preserve">. </w:t>
+      </w:r>
+      <w:r>
+        <w:rPr>
+          <w:rFonts w:ascii="Roboto" w:hAnsi="Roboto" w:hint="eastAsia"/>
+          <w:color w:val="212121"/>
+          <w:sz w:val="24"/>
+          <w:szCs w:val="24"/>
+        </w:rPr>
+        <w:t>找到</w:t>
+      </w:r>
+      <w:r>
+        <w:rPr>
+          <w:rFonts w:ascii="Roboto" w:hAnsi="Roboto" w:hint="eastAsia"/>
+          <w:color w:val="212121"/>
+          <w:sz w:val="24"/>
+          <w:szCs w:val="24"/>
+        </w:rPr>
+        <w:t>host</w:t>
+      </w:r>
+      <w:r>
+        <w:rPr>
+          <w:rFonts w:ascii="Roboto" w:hAnsi="Roboto" w:hint="eastAsia"/>
+          <w:color w:val="212121"/>
+          <w:sz w:val="24"/>
+          <w:szCs w:val="24"/>
+        </w:rPr>
+        <w:t>配置文件，配置访问网站的地址</w:t>
+      </w:r>
+    </w:p>
+    <w:p>
+      <w:pPr>
+        <w:widowControl/>
+        <w:shd w:val="clear" w:color="auto" w:fill="FFFFFF"/>
+        <w:spacing w:line="360" w:lineRule="auto"/>
+        <w:jc w:val="left"/>
+        <w:rPr>
+          <w:rFonts w:ascii="Roboto" w:hAnsi="Roboto" w:hint="eastAsia"/>
+          <w:color w:val="212121"/>
+          <w:sz w:val="24"/>
+          <w:szCs w:val="24"/>
+        </w:rPr>
+      </w:pPr>
+      <w:r>
+        <w:rPr>
+          <w:rFonts w:ascii="Roboto" w:hAnsi="Roboto" w:hint="eastAsia"/>
+          <w:color w:val="212121"/>
+          <w:sz w:val="24"/>
+          <w:szCs w:val="24"/>
+        </w:rPr>
+        <w:t>3</w:t>
+      </w:r>
+      <w:r>
+        <w:rPr>
+          <w:rFonts w:ascii="Roboto" w:hAnsi="Roboto"/>
+          <w:color w:val="212121"/>
+          <w:sz w:val="24"/>
+          <w:szCs w:val="24"/>
+        </w:rPr>
+        <w:t xml:space="preserve">. </w:t>
+      </w:r>
+      <w:r>
+        <w:rPr>
+          <w:rFonts w:ascii="Roboto" w:hAnsi="Roboto" w:hint="eastAsia"/>
+          <w:color w:val="212121"/>
+          <w:sz w:val="24"/>
+          <w:szCs w:val="24"/>
+        </w:rPr>
+        <w:t>保存退出，查看是否成功</w:t>
+      </w:r>
+    </w:p>
+    <w:p>
+      <w:pPr>
+        <w:widowControl/>
+        <w:shd w:val="clear" w:color="auto" w:fill="FFFFFF"/>
+        <w:spacing w:line="360" w:lineRule="auto"/>
+        <w:jc w:val="left"/>
+        <w:rPr>
+          <w:rFonts w:ascii="Roboto" w:hAnsi="Roboto" w:hint="eastAsia"/>
+          <w:color w:val="212121"/>
+          <w:sz w:val="24"/>
+          <w:szCs w:val="24"/>
+        </w:rPr>
+      </w:pPr>
+      <w:r>
+        <w:rPr>
+          <w:rFonts w:ascii="Roboto" w:hAnsi="Roboto" w:hint="eastAsia"/>
+          <w:color w:val="212121"/>
+          <w:sz w:val="24"/>
+          <w:szCs w:val="24"/>
+        </w:rPr>
+        <w:t>下面开始来吧</w:t>
+      </w:r>
+    </w:p>
+    <w:p>
+      <w:pPr>
+        <w:widowControl/>
+        <w:shd w:val="clear" w:color="auto" w:fill="FFFFFF"/>
+        <w:spacing w:line="360" w:lineRule="auto"/>
+        <w:jc w:val="left"/>
+        <w:rPr>
+          <w:rFonts w:ascii="Roboto" w:hAnsi="Roboto" w:hint="eastAsia"/>
+          <w:color w:val="212121"/>
+          <w:sz w:val="24"/>
+          <w:szCs w:val="24"/>
+        </w:rPr>
+      </w:pPr>
+      <w:r>
+        <w:rPr>
+          <w:rFonts w:ascii="Roboto" w:hAnsi="Roboto" w:hint="eastAsia"/>
+          <w:color w:val="212121"/>
+          <w:sz w:val="24"/>
+          <w:szCs w:val="24"/>
+        </w:rPr>
+        <w:t>1</w:t>
+      </w:r>
+      <w:r>
+        <w:rPr>
+          <w:rFonts w:ascii="Roboto" w:hAnsi="Roboto" w:hint="eastAsia"/>
+          <w:color w:val="212121"/>
+          <w:sz w:val="24"/>
+          <w:szCs w:val="24"/>
+        </w:rPr>
+        <w:t>、获取</w:t>
+      </w:r>
+      <w:r>
+        <w:rPr>
+          <w:rFonts w:ascii="Roboto" w:hAnsi="Roboto" w:hint="eastAsia"/>
+          <w:color w:val="212121"/>
+          <w:sz w:val="24"/>
+          <w:szCs w:val="24"/>
+        </w:rPr>
+        <w:t>GitHub</w:t>
+      </w:r>
+      <w:r>
+        <w:rPr>
+          <w:rFonts w:ascii="Roboto" w:hAnsi="Roboto" w:hint="eastAsia"/>
+          <w:color w:val="212121"/>
+          <w:sz w:val="24"/>
+          <w:szCs w:val="24"/>
+        </w:rPr>
+        <w:t>访问方式的真实地址</w:t>
+      </w:r>
+    </w:p>
+    <w:p>
+      <w:pPr>
+        <w:widowControl/>
+        <w:shd w:val="clear" w:color="auto" w:fill="FFFFFF"/>
+        <w:spacing w:line="360" w:lineRule="auto"/>
+        <w:jc w:val="left"/>
+        <w:rPr>
+          <w:rFonts w:ascii="Roboto" w:hAnsi="Roboto" w:hint="eastAsia"/>
+          <w:color w:val="212121"/>
+          <w:sz w:val="24"/>
+          <w:szCs w:val="24"/>
+        </w:rPr>
+      </w:pPr>
+      <w:r>
+        <w:rPr>
+          <w:rFonts w:ascii="Roboto" w:hAnsi="Roboto" w:hint="eastAsia"/>
+          <w:color w:val="212121"/>
+          <w:sz w:val="24"/>
+          <w:szCs w:val="24"/>
+        </w:rPr>
+        <w:t>访问网站：</w:t>
+      </w:r>
+      <w:r>
+        <w:rPr>
+          <w:rFonts w:ascii="Roboto" w:hAnsi="Roboto" w:hint="eastAsia"/>
+          <w:color w:val="212121"/>
+          <w:sz w:val="24"/>
+          <w:szCs w:val="24"/>
+        </w:rPr>
+        <w:t>https://github.com.ipaddress.com/  </w:t>
+      </w:r>
+    </w:p>
+    <w:p>
+      <w:pPr>
+        <w:widowControl/>
+        <w:shd w:val="clear" w:color="auto" w:fill="FFFFFF"/>
+        <w:spacing w:line="360" w:lineRule="auto"/>
+        <w:jc w:val="left"/>
+        <w:rPr>
+          <w:rFonts w:ascii="Roboto" w:hAnsi="Roboto" w:hint="eastAsia"/>
+          <w:color w:val="212121"/>
+          <w:sz w:val="24"/>
+          <w:szCs w:val="24"/>
+        </w:rPr>
+      </w:pPr>
+      <w:r>
+        <w:rPr>
+          <w:rFonts w:ascii="Roboto" w:hAnsi="Roboto" w:hint="eastAsia"/>
+          <w:color w:val="212121"/>
+          <w:sz w:val="24"/>
+          <w:szCs w:val="24"/>
+        </w:rPr>
+        <w:t>分别搜索：</w:t>
+      </w:r>
+      <w:r>
+        <w:rPr>
+          <w:rFonts w:ascii="Roboto" w:hAnsi="Roboto" w:hint="eastAsia"/>
+          <w:color w:val="212121"/>
+          <w:sz w:val="24"/>
+          <w:szCs w:val="24"/>
+        </w:rPr>
+        <w:t>github.com   </w:t>
+      </w:r>
+      <w:r>
+        <w:rPr>
+          <w:rFonts w:ascii="Roboto" w:hAnsi="Roboto" w:hint="eastAsia"/>
+          <w:color w:val="212121"/>
+          <w:sz w:val="24"/>
+          <w:szCs w:val="24"/>
+        </w:rPr>
+        <w:t>、</w:t>
+      </w:r>
+      <w:r>
+        <w:rPr>
+          <w:rFonts w:ascii="Roboto" w:hAnsi="Roboto" w:hint="eastAsia"/>
+          <w:color w:val="212121"/>
+          <w:sz w:val="24"/>
+          <w:szCs w:val="24"/>
+        </w:rPr>
+        <w:t xml:space="preserve">   github.global.ssl.fastly.net  </w:t>
+      </w:r>
+      <w:r>
+        <w:rPr>
+          <w:rFonts w:ascii="Roboto" w:hAnsi="Roboto" w:hint="eastAsia"/>
+          <w:color w:val="212121"/>
+          <w:sz w:val="24"/>
+          <w:szCs w:val="24"/>
+        </w:rPr>
+        <w:t>如下图所示</w:t>
+      </w:r>
+    </w:p>
+    <w:p>
+      <w:pPr>
+        <w:widowControl/>
+        <w:shd w:val="clear" w:color="auto" w:fill="FFFFFF"/>
+        <w:spacing w:line="360" w:lineRule="auto"/>
+        <w:jc w:val="left"/>
+        <w:rPr>
+          <w:rFonts w:ascii="Roboto" w:hAnsi="Roboto"/>
+          <w:color w:val="212121"/>
+          <w:sz w:val="24"/>
+          <w:szCs w:val="24"/>
+        </w:rPr>
+      </w:pPr>
+      <w:r>
+        <w:rPr>
+          <w:noProof/>
+        </w:rPr>
+        <w:drawing>
+          <wp:inline distT="0" distB="0" distL="0" distR="0" wp14:anchorId="6837A3C8" wp14:editId="3C3A02D4">
+            <wp:extent cx="4985468" cy="1892509"/>
+            <wp:effectExtent l="0" t="0" r="0" b="0"/>
+            <wp:docPr id="25" name="图片 25"/>
+            <wp:cNvGraphicFramePr>
+              <a:graphicFrameLocks xmlns:a="http://schemas.openxmlformats.org/drawingml/2006/main" noChangeAspect="1"/>
+            </wp:cNvGraphicFramePr>
+            <a:graphic xmlns:a="http://schemas.openxmlformats.org/drawingml/2006/main">
+              <a:graphicData uri="http://schemas.openxmlformats.org/drawingml/2006/picture">
+                <pic:pic xmlns:pic="http://schemas.openxmlformats.org/drawingml/2006/picture">
+                  <pic:nvPicPr>
+                    <pic:cNvPr id="0" name="Picture 4"/>
+                    <pic:cNvPicPr>
+                      <a:picLocks noChangeAspect="1" noChangeArrowheads="1"/>
+                    </pic:cNvPicPr>
+                  </pic:nvPicPr>
+                  <pic:blipFill>
+                    <a:blip r:embed="rId47" cstate="print">
+                      <a:extLst>
+                        <a:ext uri="{28A0092B-C50C-407E-A947-70E740481C1C}">
+                          <a14:useLocalDpi xmlns:a14="http://schemas.microsoft.com/office/drawing/2010/main" val="0"/>
+                        </a:ext>
+                      </a:extLst>
+                    </a:blip>
+                    <a:srcRect/>
+                    <a:stretch>
+                      <a:fillRect/>
+                    </a:stretch>
+                  </pic:blipFill>
+                  <pic:spPr bwMode="auto">
+                    <a:xfrm>
+                      <a:off x="0" y="0"/>
+                      <a:ext cx="4989394" cy="1893999"/>
+                    </a:xfrm>
+                    <a:prstGeom prst="rect">
+                      <a:avLst/>
+                    </a:prstGeom>
+                    <a:noFill/>
+                    <a:ln>
+                      <a:noFill/>
+                    </a:ln>
+                  </pic:spPr>
+                </pic:pic>
+              </a:graphicData>
+            </a:graphic>
+          </wp:inline>
+        </w:drawing>
+      </w:r>
+    </w:p>
+    <w:p>
+      <w:pPr>
+        <w:widowControl/>
+        <w:shd w:val="clear" w:color="auto" w:fill="FFFFFF"/>
+        <w:spacing w:line="360" w:lineRule="auto"/>
+        <w:jc w:val="left"/>
+        <w:rPr>
+          <w:rFonts w:ascii="Roboto" w:hAnsi="Roboto" w:hint="eastAsia"/>
+          <w:color w:val="212121"/>
+          <w:sz w:val="24"/>
+          <w:szCs w:val="24"/>
+        </w:rPr>
+      </w:pPr>
+      <w:r>
+        <w:rPr>
+          <w:noProof/>
+        </w:rPr>
+        <w:drawing>
+          <wp:inline distT="0" distB="0" distL="0" distR="0" wp14:anchorId="1E5EAD55" wp14:editId="3A66091C">
+            <wp:extent cx="5274310" cy="1642745"/>
+            <wp:effectExtent l="0" t="0" r="0" b="0"/>
+            <wp:docPr id="26" name="图片 26"/>
+            <wp:cNvGraphicFramePr>
+              <a:graphicFrameLocks xmlns:a="http://schemas.openxmlformats.org/drawingml/2006/main" noChangeAspect="1"/>
+            </wp:cNvGraphicFramePr>
+            <a:graphic xmlns:a="http://schemas.openxmlformats.org/drawingml/2006/main">
+              <a:graphicData uri="http://schemas.openxmlformats.org/drawingml/2006/picture">
+                <pic:pic xmlns:pic="http://schemas.openxmlformats.org/drawingml/2006/picture">
+                  <pic:nvPicPr>
+                    <pic:cNvPr id="0" name="Picture 6"/>
+                    <pic:cNvPicPr>
+                      <a:picLocks noChangeAspect="1" noChangeArrowheads="1"/>
+                    </pic:cNvPicPr>
+                  </pic:nvPicPr>
+                  <pic:blipFill>
+                    <a:blip r:embed="rId48" cstate="print">
+                      <a:extLst>
+                        <a:ext uri="{28A0092B-C50C-407E-A947-70E740481C1C}">
+                          <a14:useLocalDpi xmlns:a14="http://schemas.microsoft.com/office/drawing/2010/main" val="0"/>
+                        </a:ext>
+                      </a:extLst>
+                    </a:blip>
+                    <a:srcRect/>
+                    <a:stretch>
+                      <a:fillRect/>
+                    </a:stretch>
+                  </pic:blipFill>
+                  <pic:spPr bwMode="auto">
+                    <a:xfrm>
+                      <a:off x="0" y="0"/>
+                      <a:ext cx="5274310" cy="1642745"/>
+                    </a:xfrm>
+                    <a:prstGeom prst="rect">
+                      <a:avLst/>
+                    </a:prstGeom>
+                    <a:noFill/>
+                    <a:ln>
+                      <a:noFill/>
+                    </a:ln>
+                  </pic:spPr>
+                </pic:pic>
+              </a:graphicData>
+            </a:graphic>
+          </wp:inline>
+        </w:drawing>
+      </w:r>
+    </w:p>
+    <w:p>
+      <w:pPr>
+        <w:widowControl/>
+        <w:shd w:val="clear" w:color="auto" w:fill="FFFFFF"/>
+        <w:spacing w:line="360" w:lineRule="auto"/>
+        <w:jc w:val="left"/>
+        <w:rPr>
+          <w:rFonts w:ascii="Roboto" w:hAnsi="Roboto" w:hint="eastAsia"/>
+          <w:color w:val="212121"/>
+          <w:sz w:val="24"/>
+          <w:szCs w:val="24"/>
+        </w:rPr>
+      </w:pPr>
+      <w:r>
+        <w:rPr>
+          <w:rFonts w:ascii="Roboto" w:hAnsi="Roboto" w:hint="eastAsia"/>
+          <w:color w:val="212121"/>
+          <w:sz w:val="24"/>
+          <w:szCs w:val="24"/>
+        </w:rPr>
+        <w:lastRenderedPageBreak/>
+        <w:t>2</w:t>
+      </w:r>
+      <w:r>
+        <w:rPr>
+          <w:rFonts w:ascii="Roboto" w:hAnsi="Roboto" w:hint="eastAsia"/>
+          <w:color w:val="212121"/>
+          <w:sz w:val="24"/>
+          <w:szCs w:val="24"/>
+        </w:rPr>
+        <w:t>、找到</w:t>
+      </w:r>
+      <w:r>
+        <w:rPr>
+          <w:rFonts w:ascii="Roboto" w:hAnsi="Roboto" w:hint="eastAsia"/>
+          <w:color w:val="212121"/>
+          <w:sz w:val="24"/>
+          <w:szCs w:val="24"/>
+        </w:rPr>
+        <w:t>host</w:t>
+      </w:r>
+      <w:r>
+        <w:rPr>
+          <w:rFonts w:ascii="Roboto" w:hAnsi="Roboto" w:hint="eastAsia"/>
+          <w:color w:val="212121"/>
+          <w:sz w:val="24"/>
+          <w:szCs w:val="24"/>
+        </w:rPr>
+        <w:t>配置文件，配置访问网站的地址</w:t>
+      </w:r>
+    </w:p>
+    <w:p>
+      <w:pPr>
+        <w:widowControl/>
+        <w:shd w:val="clear" w:color="auto" w:fill="FFFFFF"/>
+        <w:spacing w:line="360" w:lineRule="auto"/>
+        <w:jc w:val="left"/>
+        <w:rPr>
+          <w:rFonts w:ascii="Roboto" w:hAnsi="Roboto" w:hint="eastAsia"/>
+          <w:color w:val="212121"/>
+          <w:sz w:val="24"/>
+          <w:szCs w:val="24"/>
+        </w:rPr>
+      </w:pPr>
+      <w:r>
+        <w:rPr>
+          <w:rFonts w:ascii="Roboto" w:hAnsi="Roboto" w:hint="eastAsia"/>
+          <w:color w:val="212121"/>
+          <w:sz w:val="24"/>
+          <w:szCs w:val="24"/>
+        </w:rPr>
+        <w:t>windows</w:t>
+      </w:r>
+      <w:r>
+        <w:rPr>
+          <w:rFonts w:ascii="Roboto" w:hAnsi="Roboto" w:hint="eastAsia"/>
+          <w:color w:val="212121"/>
+          <w:sz w:val="24"/>
+          <w:szCs w:val="24"/>
+        </w:rPr>
+        <w:t>系统的</w:t>
+      </w:r>
+      <w:r>
+        <w:rPr>
+          <w:rFonts w:ascii="Roboto" w:hAnsi="Roboto" w:hint="eastAsia"/>
+          <w:color w:val="212121"/>
+          <w:sz w:val="24"/>
+          <w:szCs w:val="24"/>
+        </w:rPr>
+        <w:t>hosts</w:t>
+      </w:r>
+      <w:r>
+        <w:rPr>
+          <w:rFonts w:ascii="Roboto" w:hAnsi="Roboto" w:hint="eastAsia"/>
+          <w:color w:val="212121"/>
+          <w:sz w:val="24"/>
+          <w:szCs w:val="24"/>
+        </w:rPr>
+        <w:t>文件的位置如下：</w:t>
+      </w:r>
+      <w:r>
+        <w:rPr>
+          <w:rFonts w:ascii="Roboto" w:hAnsi="Roboto" w:hint="eastAsia"/>
+          <w:color w:val="212121"/>
+          <w:sz w:val="24"/>
+          <w:szCs w:val="24"/>
+        </w:rPr>
+        <w:t>C:\Windows\System32\drivers\etc\hosts</w:t>
+      </w:r>
+    </w:p>
+    <w:p>
+      <w:pPr>
+        <w:widowControl/>
+        <w:shd w:val="clear" w:color="auto" w:fill="FFFFFF"/>
+        <w:spacing w:line="360" w:lineRule="auto"/>
+        <w:jc w:val="left"/>
+        <w:rPr>
+          <w:rFonts w:ascii="Roboto" w:hAnsi="Roboto" w:hint="eastAsia"/>
+          <w:color w:val="212121"/>
+          <w:sz w:val="24"/>
+          <w:szCs w:val="24"/>
+        </w:rPr>
+      </w:pPr>
+      <w:r>
+        <w:rPr>
+          <w:rFonts w:ascii="Roboto" w:hAnsi="Roboto" w:hint="eastAsia"/>
+          <w:color w:val="212121"/>
+          <w:sz w:val="24"/>
+          <w:szCs w:val="24"/>
+        </w:rPr>
+        <w:t>mac/linux</w:t>
+      </w:r>
+      <w:r>
+        <w:rPr>
+          <w:rFonts w:ascii="Roboto" w:hAnsi="Roboto" w:hint="eastAsia"/>
+          <w:color w:val="212121"/>
+          <w:sz w:val="24"/>
+          <w:szCs w:val="24"/>
+        </w:rPr>
+        <w:t>系统的</w:t>
+      </w:r>
+      <w:r>
+        <w:rPr>
+          <w:rFonts w:ascii="Roboto" w:hAnsi="Roboto" w:hint="eastAsia"/>
+          <w:color w:val="212121"/>
+          <w:sz w:val="24"/>
+          <w:szCs w:val="24"/>
+        </w:rPr>
+        <w:t>hosts</w:t>
+      </w:r>
+      <w:r>
+        <w:rPr>
+          <w:rFonts w:ascii="Roboto" w:hAnsi="Roboto" w:hint="eastAsia"/>
+          <w:color w:val="212121"/>
+          <w:sz w:val="24"/>
+          <w:szCs w:val="24"/>
+        </w:rPr>
+        <w:t>文件的位置如下：</w:t>
+      </w:r>
+      <w:r>
+        <w:rPr>
+          <w:rFonts w:ascii="Roboto" w:hAnsi="Roboto" w:hint="eastAsia"/>
+          <w:color w:val="212121"/>
+          <w:sz w:val="24"/>
+          <w:szCs w:val="24"/>
+        </w:rPr>
+        <w:t>/etc/host</w:t>
+      </w:r>
+    </w:p>
+    <w:p>
+      <w:pPr>
+        <w:widowControl/>
+        <w:shd w:val="clear" w:color="auto" w:fill="FFFFFF"/>
+        <w:spacing w:line="360" w:lineRule="auto"/>
+        <w:jc w:val="left"/>
+        <w:rPr>
+          <w:rFonts w:ascii="Roboto" w:hAnsi="Roboto" w:hint="eastAsia"/>
+          <w:color w:val="212121"/>
+          <w:sz w:val="24"/>
+          <w:szCs w:val="24"/>
+        </w:rPr>
+      </w:pPr>
+      <w:r>
+        <w:rPr>
+          <w:rFonts w:ascii="Roboto" w:hAnsi="Roboto" w:hint="eastAsia"/>
+          <w:color w:val="212121"/>
+          <w:sz w:val="24"/>
+          <w:szCs w:val="24"/>
+        </w:rPr>
+        <w:t> </w:t>
+      </w:r>
+      <w:r>
+        <w:rPr>
+          <w:rFonts w:ascii="Roboto" w:hAnsi="Roboto" w:hint="eastAsia"/>
+          <w:color w:val="212121"/>
+          <w:sz w:val="24"/>
+          <w:szCs w:val="24"/>
+        </w:rPr>
+        <w:t>在文件的最后添加</w:t>
+      </w:r>
+    </w:p>
+    <w:p>
+      <w:pPr>
+        <w:widowControl/>
+        <w:shd w:val="clear" w:color="auto" w:fill="FFFFFF"/>
+        <w:spacing w:line="360" w:lineRule="auto"/>
+        <w:jc w:val="left"/>
+        <w:rPr>
+          <w:rFonts w:ascii="Roboto" w:hAnsi="Roboto"/>
+          <w:color w:val="212121"/>
+          <w:sz w:val="24"/>
+          <w:szCs w:val="24"/>
+        </w:rPr>
+      </w:pPr>
+      <w:r>
+        <w:rPr>
+          <w:rFonts w:ascii="Roboto" w:hAnsi="Roboto"/>
+          <w:color w:val="212121"/>
+          <w:sz w:val="24"/>
+          <w:szCs w:val="24"/>
+        </w:rPr>
+        <w:t>140.82.112.4        GitHub.com</w:t>
+      </w:r>
+    </w:p>
+    <w:p>
+      <w:pPr>
+        <w:widowControl/>
+        <w:shd w:val="clear" w:color="auto" w:fill="FFFFFF"/>
+        <w:spacing w:line="360" w:lineRule="auto"/>
+        <w:jc w:val="left"/>
+        <w:rPr>
+          <w:rFonts w:ascii="Roboto" w:hAnsi="Roboto" w:hint="eastAsia"/>
+          <w:color w:val="212121"/>
+          <w:sz w:val="24"/>
+          <w:szCs w:val="24"/>
+        </w:rPr>
+      </w:pPr>
+      <w:r>
+        <w:rPr>
+          <w:rFonts w:ascii="Roboto" w:hAnsi="Roboto"/>
+          <w:color w:val="212121"/>
+          <w:sz w:val="24"/>
+          <w:szCs w:val="24"/>
+        </w:rPr>
+        <w:t>199.232.69.194        github.global.ssl.Fastly.net</w:t>
+      </w:r>
+    </w:p>
+    <w:p>
+      <w:pPr>
+        <w:widowControl/>
+        <w:shd w:val="clear" w:color="auto" w:fill="FFFFFF"/>
+        <w:spacing w:line="360" w:lineRule="auto"/>
+        <w:jc w:val="left"/>
+        <w:rPr>
+          <w:rFonts w:ascii="Roboto" w:hAnsi="Roboto" w:hint="eastAsia"/>
+          <w:color w:val="212121"/>
+          <w:sz w:val="24"/>
+          <w:szCs w:val="24"/>
+        </w:rPr>
+      </w:pPr>
+      <w:r>
+        <w:rPr>
+          <w:rFonts w:ascii="Roboto" w:hAnsi="Roboto" w:hint="eastAsia"/>
+          <w:color w:val="212121"/>
+          <w:sz w:val="24"/>
+          <w:szCs w:val="24"/>
+        </w:rPr>
+        <w:t>3</w:t>
+      </w:r>
+      <w:r>
+        <w:rPr>
+          <w:rFonts w:ascii="Roboto" w:hAnsi="Roboto" w:hint="eastAsia"/>
+          <w:color w:val="212121"/>
+          <w:sz w:val="24"/>
+          <w:szCs w:val="24"/>
+        </w:rPr>
+        <w:t>、保存退出，查看是否成功</w:t>
+      </w:r>
+    </w:p>
+    <w:p>
+      <w:pPr>
+        <w:widowControl/>
+        <w:shd w:val="clear" w:color="auto" w:fill="FFFFFF"/>
+        <w:spacing w:line="360" w:lineRule="auto"/>
+        <w:jc w:val="left"/>
+        <w:rPr>
+          <w:rFonts w:ascii="Roboto" w:hAnsi="Roboto" w:hint="eastAsia"/>
+          <w:color w:val="212121"/>
+          <w:sz w:val="24"/>
+          <w:szCs w:val="24"/>
         </w:rPr>
       </w:pPr>
     </w:p>
